--- a/assets/pdf/Humphrey_Maina_CV.docx
+++ b/assets/pdf/Humphrey_Maina_CV.docx
@@ -36,15 +36,7 @@
       </w:pPr>
       <w:r>
         <w:rPr/>
-        <w:t>Linked</w:t>
-      </w:r>
-      <w:r>
-        <w:rPr/>
-        <w:t>I</w:t>
-      </w:r>
-      <w:r>
-        <w:rPr/>
-        <w:t xml:space="preserve">n: 🔗 </w:t>
+        <w:t xml:space="preserve">LinkedIn: 🔗 </w:t>
       </w:r>
       <w:hyperlink r:id="rId2">
         <w:r>
@@ -157,7 +149,15 @@
       </w:pPr>
       <w:r>
         <w:rPr/>
-        <w:t>Data Cleaning &amp; Transformation, SQL Query Optimization, Statistical Modeling (SPSS, STATA), AI Literacy &amp; Automation, Machine Learning (Regression, Classification), Predictive Forecasting, Prompt BI Visualization, Research Design &amp; Reporting, Python (Pandas, NumPy, Matplotlib)</w:t>
+        <w:t xml:space="preserve">Data Cleaning &amp; Transformation, SQL Query Optimization, Statistical Modeling (SPSS, STATA), AI Literacy, </w:t>
+      </w:r>
+      <w:r>
+        <w:rPr/>
+        <w:t xml:space="preserve">Governance </w:t>
+      </w:r>
+      <w:r>
+        <w:rPr/>
+        <w:t>&amp; Automation, Machine Learning (Regression, Classification), Predictive Forecasting, Prompt BI Visualization, Research Design &amp; Reporting, Python (Pandas, NumPy, Matplotlib)</w:t>
       </w:r>
     </w:p>
     <w:p>
@@ -292,11 +292,7 @@
       </w:r>
       <w:r>
         <w:rPr/>
-        <w:t xml:space="preserve">Full-Stack &amp; </w:t>
-      </w:r>
-      <w:r>
-        <w:rPr/>
-        <w:t>AI for Software Engineering — Power Learn Project Africa (PLP), 2025</w:t>
+        <w:t>Full-Stack &amp; AI for Software Engineering — Power Learn Project Africa (PLP), 2025</w:t>
       </w:r>
     </w:p>
     <w:p>
@@ -428,49 +424,42 @@
           <w:b/>
           <w:u w:val="none"/>
         </w:rPr>
-        <w:t>AI Literacy Certified Course</w:t>
+        <w:t xml:space="preserve">AI Ethicist </w:t>
+      </w:r>
+      <w:r>
+        <w:rPr>
+          <w:b/>
+          <w:u w:val="none"/>
+        </w:rPr>
+        <w:t xml:space="preserve">&amp; Governance </w:t>
+      </w:r>
+      <w:r>
+        <w:rPr>
+          <w:b/>
+          <w:u w:val="none"/>
+        </w:rPr>
+        <w:t>Certified Course</w:t>
       </w:r>
       <w:r>
         <w:rPr/>
         <w:br/>
-        <w:t xml:space="preserve">Otermans Institute | United Kingdom — September 2025 </w:t>
-      </w:r>
-    </w:p>
-    <w:p>
-      <w:pPr>
-        <w:pStyle w:val="Normal"/>
-        <w:rPr/>
-      </w:pPr>
-      <w:r>
-        <w:rPr/>
-        <w:t>•</w:t>
+        <w:t xml:space="preserve">Otermans Institute | United Kingdom </w:t>
       </w:r>
       <w:r>
         <w:rPr/>
-        <w:t xml:space="preserve">Acquired skills on how Artificial Intelligence(AI) impacts our daily lives, how they are trained and possible outcomes if the data used in training was biased. </w:t>
-      </w:r>
-    </w:p>
-    <w:p>
-      <w:pPr>
-        <w:pStyle w:val="Normal"/>
-        <w:rPr/>
-      </w:pPr>
-      <w:r>
-        <w:rPr>
-          <w:b/>
-        </w:rPr>
-        <w:t xml:space="preserve">AI for Software Engineering </w:t>
-      </w:r>
-      <w:r>
-        <w:rPr>
-          <w:b/>
-        </w:rPr>
-        <w:t>&amp; Full-Stack Developer</w:t>
+        <w:t>August</w:t>
       </w:r>
       <w:r>
         <w:rPr/>
-        <w:br/>
-        <w:t>Power Learn Project Africa | Nairobi, Kenya — July 2025 – Present</w:t>
+        <w:t xml:space="preserve">— </w:t>
+      </w:r>
+      <w:r>
+        <w:rPr/>
+        <w:t>25 September</w:t>
+      </w:r>
+      <w:r>
+        <w:rPr/>
+        <w:t xml:space="preserve"> 2025 </w:t>
       </w:r>
     </w:p>
     <w:p>
@@ -484,7 +473,7 @@
       </w:r>
       <w:r>
         <w:rPr/>
-        <w:t>At Power Learn Project Africa (PLP) I developed new skills in Web development, Databases(SQL), Python Development,Machine Learning, Deployment and specialised in AI for Sofware Engineering.</w:t>
+        <w:t>Completed a specialized course exploring the intersection of data science,ethics and AI governance</w:t>
       </w:r>
     </w:p>
     <w:p>
@@ -498,15 +487,35 @@
       </w:r>
       <w:r>
         <w:rPr/>
-        <w:t xml:space="preserve">Participated in various hackathons and classroom activities </w:t>
+        <w:t>Gained a strong understanding of responsible data practices, algorithmic fairness,bias mitigation,transparency and model accountability</w:t>
+      </w:r>
+    </w:p>
+    <w:p>
+      <w:pPr>
+        <w:pStyle w:val="Normal"/>
+        <w:rPr/>
+      </w:pPr>
+      <w:r>
+        <w:rPr/>
+        <w:t xml:space="preserve">• </w:t>
       </w:r>
       <w:r>
         <w:rPr/>
-        <w:t>and assignments</w:t>
+        <w:t>Developed skills in evaluating ethical risks and ensuring compliance with emerging AI regulations and governance frame works</w:t>
+      </w:r>
+    </w:p>
+    <w:p>
+      <w:pPr>
+        <w:pStyle w:val="Normal"/>
+        <w:rPr/>
+      </w:pPr>
+      <w:r>
+        <w:rPr/>
+        <w:t xml:space="preserve">• </w:t>
       </w:r>
       <w:r>
         <w:rPr/>
-        <w:t>.</w:t>
+        <w:t>Apllied these principles to data-driven projects,promoting trustworthy and human-centered AI solutions</w:t>
       </w:r>
     </w:p>
     <w:p>
@@ -533,6 +542,91 @@
         <w:rPr>
           <w:b/>
         </w:rPr>
+      </w:r>
+    </w:p>
+    <w:p>
+      <w:pPr>
+        <w:pStyle w:val="Normal"/>
+        <w:rPr/>
+      </w:pPr>
+      <w:r>
+        <w:rPr>
+          <w:b/>
+        </w:rPr>
+        <w:t>AI for Software Engineering &amp; Full-Stack Developer</w:t>
+      </w:r>
+      <w:r>
+        <w:rPr/>
+        <w:br/>
+        <w:t xml:space="preserve">Power Learn Project Africa </w:t>
+      </w:r>
+      <w:r>
+        <w:rPr/>
+        <w:t xml:space="preserve">(PLP) </w:t>
+      </w:r>
+      <w:r>
+        <w:rPr/>
+        <w:t xml:space="preserve">| Nairobi, Kenya — July 2025 – </w:t>
+      </w:r>
+      <w:r>
+        <w:rPr/>
+        <w:t>November 2025</w:t>
+      </w:r>
+    </w:p>
+    <w:p>
+      <w:pPr>
+        <w:pStyle w:val="Normal"/>
+        <w:rPr/>
+      </w:pPr>
+      <w:r>
+        <w:rPr/>
+        <w:t>•</w:t>
+      </w:r>
+      <w:r>
+        <w:rPr/>
+        <w:t>Completed a comprehensive course in full stack web development with a specialization in AI for Software Engineering</w:t>
+      </w:r>
+    </w:p>
+    <w:p>
+      <w:pPr>
+        <w:pStyle w:val="Normal"/>
+        <w:rPr/>
+      </w:pPr>
+      <w:r>
+        <w:rPr/>
+        <w:t xml:space="preserve">• </w:t>
+      </w:r>
+      <w:r>
+        <w:rPr/>
+        <w:t>Gained hands-on experience designing and deploying scalable and data-driven applications that integrate AI models  to enhance functionality and user experience</w:t>
+      </w:r>
+    </w:p>
+    <w:p>
+      <w:pPr>
+        <w:pStyle w:val="Normal"/>
+        <w:rPr/>
+      </w:pPr>
+      <w:r>
+        <w:rPr/>
+        <w:t xml:space="preserve">• </w:t>
+      </w:r>
+      <w:r>
+        <w:rPr/>
+        <w:t>Participated in hackathons and masterclasses focused on inovation, collaboration and real-world problem-solving</w:t>
+      </w:r>
+    </w:p>
+    <w:p>
+      <w:pPr>
+        <w:pStyle w:val="Normal"/>
+        <w:rPr/>
+      </w:pPr>
+      <w:r>
+        <w:rPr/>
+        <w:t>•</w:t>
+      </w:r>
+      <w:r>
+        <w:rPr/>
+        <w:t>Successfully graduated with a strong foundation in modern technologies,machine learning integration and data-informed software development practices</w:t>
       </w:r>
     </w:p>
     <w:p>
@@ -624,36 +718,6 @@
           <w:b/>
           <w:sz w:val="24"/>
         </w:rPr>
-      </w:r>
-    </w:p>
-    <w:p>
-      <w:pPr>
-        <w:pStyle w:val="Normal"/>
-        <w:rPr>
-          <w:b/>
-          <w:sz w:val="24"/>
-        </w:rPr>
-      </w:pPr>
-      <w:r>
-        <w:rPr>
-          <w:b/>
-          <w:sz w:val="24"/>
-        </w:rPr>
-      </w:r>
-    </w:p>
-    <w:p>
-      <w:pPr>
-        <w:pStyle w:val="Normal"/>
-        <w:rPr>
-          <w:b/>
-          <w:sz w:val="24"/>
-        </w:rPr>
-      </w:pPr>
-      <w:r>
-        <w:rPr>
-          <w:b/>
-          <w:sz w:val="24"/>
-        </w:rPr>
         <w:t>Key Projects</w:t>
         <w:br/>
       </w:r>
@@ -698,6 +762,21 @@
       <w:r>
         <w:rPr/>
         <w:t>Socioeconomic Data Analysis (STATA + SPSS) — Conducted regression and clustering analyses on household data to identify key determinants of income inequality.</w:t>
+      </w:r>
+    </w:p>
+    <w:p>
+      <w:pPr>
+        <w:pStyle w:val="Normal"/>
+        <w:rPr>
+          <w:b/>
+          <w:sz w:val="24"/>
+        </w:rPr>
+      </w:pPr>
+      <w:r>
+        <w:rPr>
+          <w:b/>
+          <w:sz w:val="24"/>
+        </w:rPr>
       </w:r>
     </w:p>
     <w:p>
